--- a/VENDEDORES/RUTH/diciembre/DIC192020RUTRENTREGA.docx
+++ b/VENDEDORES/RUTH/diciembre/DIC192020RUTRENTREGA.docx
@@ -1,9 +1,13 @@
 
 <file path=word/document.xml><?xml version="1.0" encoding="utf-8"?>
-<w:document xmlns:wpc="http://schemas.microsoft.com/office/word/2010/wordprocessingCanvas" xmlns:cx="http://schemas.microsoft.com/office/drawing/2014/chartex" xmlns:mc="http://schemas.openxmlformats.org/markup-compatibility/2006" xmlns:o="urn:schemas-microsoft-com:office:office" xmlns:r="http://schemas.openxmlformats.org/officeDocument/2006/relationships" xmlns:m="http://schemas.openxmlformats.org/officeDocument/2006/math" xmlns:v="urn:schemas-microsoft-com:vml" xmlns:wp14="http://schemas.microsoft.com/office/word/2010/wordprocessingDrawing" xmlns:wp="http://schemas.openxmlformats.org/drawingml/2006/wordprocessingDrawing" xmlns:w10="urn:schemas-microsoft-com:office:word" xmlns:w="http://schemas.openxmlformats.org/wordprocessingml/2006/main" xmlns:w14="http://schemas.microsoft.com/office/word/2010/wordml" xmlns:w15="http://schemas.microsoft.com/office/word/2012/wordml" xmlns:w16se="http://schemas.microsoft.com/office/word/2015/wordml/symex" xmlns:wpg="http://schemas.microsoft.com/office/word/2010/wordprocessingGroup" xmlns:wpi="http://schemas.microsoft.com/office/word/2010/wordprocessingInk" xmlns:wne="http://schemas.microsoft.com/office/word/2006/wordml" xmlns:wps="http://schemas.microsoft.com/office/word/2010/wordprocessingShape" mc:Ignorable="w14 w15 w16se wp14">
+<w:document xmlns:wpc="http://schemas.microsoft.com/office/word/2010/wordprocessingCanvas" xmlns:mc="http://schemas.openxmlformats.org/markup-compatibility/2006" xmlns:o="urn:schemas-microsoft-com:office:office" xmlns:r="http://schemas.openxmlformats.org/officeDocument/2006/relationships" xmlns:m="http://schemas.openxmlformats.org/officeDocument/2006/math" xmlns:v="urn:schemas-microsoft-com:vml" xmlns:wp14="http://schemas.microsoft.com/office/word/2010/wordprocessingDrawing" xmlns:wp="http://schemas.openxmlformats.org/drawingml/2006/wordprocessingDrawing" xmlns:w10="urn:schemas-microsoft-com:office:word" xmlns:w="http://schemas.openxmlformats.org/wordprocessingml/2006/main" xmlns:w14="http://schemas.microsoft.com/office/word/2010/wordml" xmlns:w15="http://schemas.microsoft.com/office/word/2012/wordml" xmlns:wpg="http://schemas.microsoft.com/office/word/2010/wordprocessingGroup" xmlns:wpi="http://schemas.microsoft.com/office/word/2010/wordprocessingInk" xmlns:wne="http://schemas.microsoft.com/office/word/2006/wordml" xmlns:wps="http://schemas.microsoft.com/office/word/2010/wordprocessingShape" mc:Ignorable="w14 w15 wp14">
   <w:body>
     <w:p>
       <w:pPr>
+        <w:tabs>
+          <w:tab w:val="left" w:pos="3825"/>
+        </w:tabs>
+        <w:spacing w:after="0"/>
         <w:rPr>
           <w:lang w:val="es-MX"/>
         </w:rPr>
@@ -12,18 +16,104 @@
         <w:rPr>
           <w:lang w:val="es-MX"/>
         </w:rPr>
+        <w:t xml:space="preserve">               </w:t>
+      </w:r>
+      <w:r>
+        <w:rPr>
+          <w:lang w:val="es-MX"/>
+        </w:rPr>
+        <w:t>VENDEDOR: RUTH</w:t>
+      </w:r>
+      <w:r>
+        <w:rPr>
+          <w:lang w:val="es-MX"/>
+        </w:rPr>
+        <w:t xml:space="preserve">  </w:t>
+      </w:r>
+      <w:r>
+        <w:rPr>
+          <w:lang w:val="es-MX"/>
+        </w:rPr>
+        <w:t xml:space="preserve">            </w:t>
+      </w:r>
+      <w:r>
+        <w:rPr>
+          <w:lang w:val="es-MX"/>
+        </w:rPr>
         <w:tab/>
       </w:r>
       <w:r>
         <w:rPr>
           <w:lang w:val="es-MX"/>
         </w:rPr>
+        <w:tab/>
+      </w:r>
+      <w:r>
+        <w:rPr>
+          <w:lang w:val="es-MX"/>
+        </w:rPr>
+        <w:tab/>
+      </w:r>
+      <w:r>
+        <w:rPr>
+          <w:lang w:val="es-MX"/>
+        </w:rPr>
+        <w:tab/>
+      </w:r>
+      <w:r>
+        <w:rPr>
+          <w:lang w:val="es-MX"/>
+        </w:rPr>
+        <w:tab/>
+      </w:r>
+      <w:r>
+        <w:rPr>
+          <w:lang w:val="es-MX"/>
+        </w:rPr>
+        <w:tab/>
+        <w:t xml:space="preserve">                  </w:t>
+      </w:r>
+      <w:r>
+        <w:rPr>
+          <w:lang w:val="es-MX"/>
+        </w:rPr>
         <w:t xml:space="preserve"> </w:t>
+      </w:r>
+      <w:r>
+        <w:rPr>
+          <w:lang w:val="es-MX"/>
+        </w:rPr>
+        <w:t>FECHA: 12</w:t>
+      </w:r>
+      <w:r>
+        <w:rPr>
+          <w:lang w:val="es-MX"/>
+        </w:rPr>
+        <w:t>/</w:t>
+      </w:r>
+      <w:r>
+        <w:rPr>
+          <w:lang w:val="es-MX"/>
+        </w:rPr>
+        <w:t>19</w:t>
+      </w:r>
+      <w:r>
+        <w:rPr>
+          <w:lang w:val="es-MX"/>
+        </w:rPr>
+        <w:t>/</w:t>
+      </w:r>
+      <w:r>
+        <w:rPr>
+          <w:lang w:val="es-MX"/>
+        </w:rPr>
+        <w:t>2020</w:t>
       </w:r>
     </w:p>
     <w:p>
       <w:pPr>
         <w:rPr>
+          <w:u w:val="single"/>
           <w:lang w:val="es-MX"/>
         </w:rPr>
       </w:pPr>
@@ -31,8 +121,34 @@
         <w:rPr>
           <w:lang w:val="es-MX"/>
         </w:rPr>
-        <w:t xml:space="preserve">                                                   </w:t>
-      </w:r>
+        <w:tab/>
+      </w:r>
+      <w:r>
+        <w:rPr>
+          <w:lang w:val="es-MX"/>
+        </w:rPr>
+        <w:tab/>
+      </w:r>
+      <w:r>
+        <w:rPr>
+          <w:lang w:val="es-MX"/>
+        </w:rPr>
+        <w:tab/>
+      </w:r>
+      <w:r>
+        <w:rPr>
+          <w:lang w:val="es-MX"/>
+        </w:rPr>
+        <w:t xml:space="preserve">  </w:t>
+      </w:r>
+      <w:r>
+        <w:rPr>
+          <w:lang w:val="es-MX"/>
+        </w:rPr>
+        <w:t xml:space="preserve">                        </w:t>
+      </w:r>
+      <w:bookmarkStart w:id="0" w:name="_GoBack"/>
+      <w:bookmarkEnd w:id="0"/>
       <w:r>
         <w:rPr>
           <w:lang w:val="es-MX"/>
@@ -43,87 +159,8 @@
         <w:rPr>
           <w:lang w:val="es-MX"/>
         </w:rPr>
-        <w:t>FECHA: 12</w:t>
-      </w:r>
-      <w:r>
-        <w:rPr>
-          <w:lang w:val="es-MX"/>
-        </w:rPr>
-        <w:t>/</w:t>
-      </w:r>
-      <w:r>
-        <w:rPr>
-          <w:lang w:val="es-MX"/>
-        </w:rPr>
-        <w:t>19</w:t>
-      </w:r>
-      <w:r>
-        <w:rPr>
-          <w:lang w:val="es-MX"/>
-        </w:rPr>
-        <w:t>/</w:t>
-      </w:r>
-      <w:r>
-        <w:rPr>
-          <w:lang w:val="es-MX"/>
-        </w:rPr>
-        <w:t>2020</w:t>
-      </w:r>
-    </w:p>
-    <w:p>
-      <w:pPr>
-        <w:rPr>
-          <w:u w:val="single"/>
-          <w:lang w:val="es-MX"/>
-        </w:rPr>
-      </w:pPr>
-      <w:r>
-        <w:rPr>
-          <w:lang w:val="es-MX"/>
-        </w:rPr>
-        <w:tab/>
-      </w:r>
-      <w:r>
-        <w:rPr>
-          <w:lang w:val="es-MX"/>
-        </w:rPr>
-        <w:tab/>
-      </w:r>
-      <w:r>
-        <w:rPr>
-          <w:lang w:val="es-MX"/>
-        </w:rPr>
-        <w:tab/>
-      </w:r>
-      <w:r>
-        <w:rPr>
-          <w:lang w:val="es-MX"/>
-        </w:rPr>
-        <w:t xml:space="preserve">                                  </w:t>
-      </w:r>
-      <w:r>
-        <w:rPr>
-          <w:lang w:val="es-MX"/>
-        </w:rPr>
-        <w:t xml:space="preserve">                     </w:t>
-      </w:r>
-      <w:r>
-        <w:rPr>
-          <w:lang w:val="es-MX"/>
-        </w:rPr>
         <w:t>DAC&amp;P</w:t>
       </w:r>
-    </w:p>
-    <w:p>
-      <w:pPr>
-        <w:tabs>
-          <w:tab w:val="center" w:pos="5233"/>
-          <w:tab w:val="left" w:pos="7105"/>
-        </w:tabs>
-        <w:rPr>
-          <w:lang w:val="es-MX"/>
-        </w:rPr>
-      </w:pPr>
       <w:r>
         <w:rPr>
           <w:lang w:val="es-MX"/>
@@ -165,7 +202,7 @@
     <w:tbl>
       <w:tblPr>
         <w:tblStyle w:val="Tablaconcuadrcula"/>
-        <w:tblpPr w:leftFromText="141" w:rightFromText="141" w:vertAnchor="text" w:horzAnchor="margin" w:tblpXSpec="center" w:tblpY="430"/>
+        <w:tblpPr w:leftFromText="141" w:rightFromText="141" w:vertAnchor="text" w:horzAnchor="margin" w:tblpY="-68"/>
         <w:tblW w:w="10032" w:type="dxa"/>
         <w:tblLayout w:type="fixed"/>
         <w:tblLook w:val="04A0" w:firstRow="1" w:lastRow="0" w:firstColumn="1" w:lastColumn="0" w:noHBand="0" w:noVBand="1"/>
@@ -192,10 +229,10 @@
             <w:r>
               <w:rPr>
                 <w:noProof/>
-                <w:lang w:val="en-US"/>
+                <w:lang w:val="es-CO" w:eastAsia="es-CO"/>
               </w:rPr>
               <w:drawing>
-                <wp:anchor distT="0" distB="0" distL="114300" distR="114300" simplePos="0" relativeHeight="251657728" behindDoc="1" locked="0" layoutInCell="1" allowOverlap="1" wp14:anchorId="2C6A1D04" wp14:editId="7DE7E98E">
+                <wp:anchor distT="0" distB="0" distL="114300" distR="114300" simplePos="0" relativeHeight="251659264" behindDoc="1" locked="0" layoutInCell="1" allowOverlap="1" wp14:anchorId="62E40007" wp14:editId="5FE1E9AD">
                   <wp:simplePos x="0" y="0"/>
                   <wp:positionH relativeFrom="column">
                     <wp:posOffset>548640</wp:posOffset>
@@ -373,7 +410,7 @@
               <w:rPr>
                 <w:lang w:val="es-MX"/>
               </w:rPr>
-              <w:t>72</w:t>
+              <w:t>60</w:t>
             </w:r>
           </w:p>
         </w:tc>
@@ -387,6 +424,12 @@
                 <w:lang w:val="es-MX"/>
               </w:rPr>
             </w:pPr>
+            <w:r>
+              <w:rPr>
+                <w:lang w:val="es-MX"/>
+              </w:rPr>
+              <w:t>60x0.50</w:t>
+            </w:r>
           </w:p>
         </w:tc>
         <w:tc>
@@ -395,11 +438,16 @@
           </w:tcPr>
           <w:p>
             <w:pPr>
-              <w:jc w:val="center"/>
-              <w:rPr>
-                <w:lang w:val="es-MX"/>
-              </w:rPr>
-            </w:pPr>
+              <w:rPr>
+                <w:lang w:val="es-MX"/>
+              </w:rPr>
+            </w:pPr>
+            <w:r>
+              <w:rPr>
+                <w:lang w:val="es-MX"/>
+              </w:rPr>
+              <w:t>30</w:t>
+            </w:r>
           </w:p>
         </w:tc>
         <w:tc>
@@ -464,6 +512,12 @@
                 <w:lang w:val="es-MX"/>
               </w:rPr>
             </w:pPr>
+            <w:r>
+              <w:rPr>
+                <w:lang w:val="es-MX"/>
+              </w:rPr>
+              <w:t>300x0.55</w:t>
+            </w:r>
           </w:p>
         </w:tc>
         <w:tc>
@@ -476,6 +530,12 @@
                 <w:lang w:val="es-MX"/>
               </w:rPr>
             </w:pPr>
+            <w:r>
+              <w:rPr>
+                <w:lang w:val="es-MX"/>
+              </w:rPr>
+              <w:t>165</w:t>
+            </w:r>
           </w:p>
         </w:tc>
         <w:tc>
@@ -484,7 +544,6 @@
           </w:tcPr>
           <w:p>
             <w:pPr>
-              <w:jc w:val="center"/>
               <w:rPr>
                 <w:lang w:val="es-MX"/>
               </w:rPr>
@@ -540,6 +599,13 @@
                 <w:lang w:val="es-MX"/>
               </w:rPr>
             </w:pPr>
+            <w:r>
+              <w:rPr>
+                <w:i/>
+                <w:lang w:val="es-MX"/>
+              </w:rPr>
+              <w:t>148x1.55</w:t>
+            </w:r>
           </w:p>
         </w:tc>
         <w:tc>
@@ -552,6 +618,12 @@
                 <w:lang w:val="es-MX"/>
               </w:rPr>
             </w:pPr>
+            <w:r>
+              <w:rPr>
+                <w:lang w:val="es-MX"/>
+              </w:rPr>
+              <w:t>229.40</w:t>
+            </w:r>
           </w:p>
         </w:tc>
         <w:tc>
@@ -641,6 +713,12 @@
                 <w:lang w:val="es-MX"/>
               </w:rPr>
             </w:pPr>
+            <w:r>
+              <w:rPr>
+                <w:lang w:val="es-MX"/>
+              </w:rPr>
+              <w:t>2</w:t>
+            </w:r>
           </w:p>
         </w:tc>
       </w:tr>
@@ -697,6 +775,12 @@
                 <w:lang w:val="es-MX"/>
               </w:rPr>
             </w:pPr>
+            <w:r>
+              <w:rPr>
+                <w:lang w:val="es-MX"/>
+              </w:rPr>
+              <w:t>3</w:t>
+            </w:r>
           </w:p>
         </w:tc>
         <w:tc>
@@ -710,6 +794,12 @@
                 <w:lang w:val="es-MX"/>
               </w:rPr>
             </w:pPr>
+            <w:r>
+              <w:rPr>
+                <w:lang w:val="es-MX"/>
+              </w:rPr>
+              <w:t>12</w:t>
+            </w:r>
           </w:p>
         </w:tc>
         <w:tc>
@@ -765,53 +855,63 @@
               <w:rPr>
                 <w:lang w:val="es-MX"/>
               </w:rPr>
+              <w:t>5+5+10</w:t>
+            </w:r>
+          </w:p>
+        </w:tc>
+        <w:tc>
+          <w:tcPr>
+            <w:tcW w:w="1276" w:type="dxa"/>
+          </w:tcPr>
+          <w:p>
+            <w:pPr>
+              <w:rPr>
+                <w:lang w:val="es-MX"/>
+              </w:rPr>
+            </w:pPr>
+            <w:r>
+              <w:rPr>
+                <w:lang w:val="es-MX"/>
+              </w:rPr>
+              <w:t>15</w:t>
+            </w:r>
+          </w:p>
+        </w:tc>
+        <w:tc>
+          <w:tcPr>
+            <w:tcW w:w="1417" w:type="dxa"/>
+          </w:tcPr>
+          <w:p>
+            <w:pPr>
+              <w:rPr>
+                <w:lang w:val="es-MX"/>
+              </w:rPr>
+            </w:pPr>
+            <w:r>
+              <w:rPr>
+                <w:lang w:val="es-MX"/>
+              </w:rPr>
+              <w:t>60</w:t>
+            </w:r>
+          </w:p>
+        </w:tc>
+        <w:tc>
+          <w:tcPr>
+            <w:tcW w:w="3091" w:type="dxa"/>
+          </w:tcPr>
+          <w:p>
+            <w:pPr>
+              <w:jc w:val="center"/>
+              <w:rPr>
+                <w:lang w:val="es-MX"/>
+              </w:rPr>
+            </w:pPr>
+            <w:r>
+              <w:rPr>
+                <w:lang w:val="es-MX"/>
+              </w:rPr>
               <w:t>5</w:t>
             </w:r>
-            <w:r>
-              <w:rPr>
-                <w:lang w:val="es-MX"/>
-              </w:rPr>
-              <w:t>+5+10</w:t>
-            </w:r>
-            <w:bookmarkStart w:id="0" w:name="_GoBack"/>
-            <w:bookmarkEnd w:id="0"/>
-          </w:p>
-        </w:tc>
-        <w:tc>
-          <w:tcPr>
-            <w:tcW w:w="1276" w:type="dxa"/>
-          </w:tcPr>
-          <w:p>
-            <w:pPr>
-              <w:rPr>
-                <w:lang w:val="es-MX"/>
-              </w:rPr>
-            </w:pPr>
-          </w:p>
-        </w:tc>
-        <w:tc>
-          <w:tcPr>
-            <w:tcW w:w="1417" w:type="dxa"/>
-          </w:tcPr>
-          <w:p>
-            <w:pPr>
-              <w:rPr>
-                <w:lang w:val="es-MX"/>
-              </w:rPr>
-            </w:pPr>
-          </w:p>
-        </w:tc>
-        <w:tc>
-          <w:tcPr>
-            <w:tcW w:w="3091" w:type="dxa"/>
-          </w:tcPr>
-          <w:p>
-            <w:pPr>
-              <w:jc w:val="center"/>
-              <w:rPr>
-                <w:lang w:val="es-MX"/>
-              </w:rPr>
-            </w:pPr>
           </w:p>
         </w:tc>
       </w:tr>
@@ -893,6 +993,12 @@
                 <w:lang w:val="es-MX"/>
               </w:rPr>
             </w:pPr>
+            <w:r>
+              <w:rPr>
+                <w:lang w:val="es-MX"/>
+              </w:rPr>
+              <w:t>2</w:t>
+            </w:r>
           </w:p>
         </w:tc>
       </w:tr>
@@ -911,13 +1017,7 @@
               <w:rPr>
                 <w:lang w:val="es-MX"/>
               </w:rPr>
-              <w:t>QUIRURGICA MIX COLOR</w:t>
-            </w:r>
-            <w:r>
-              <w:rPr>
-                <w:lang w:val="es-MX"/>
-              </w:rPr>
-              <w:t xml:space="preserve"> NUEVAS</w:t>
+              <w:t>QUIRURGICA MIX COLOR NUEVAS</w:t>
             </w:r>
           </w:p>
         </w:tc>
@@ -935,26 +1035,26 @@
               <w:rPr>
                 <w:lang w:val="es-MX"/>
               </w:rPr>
+              <w:t>3+5</w:t>
+            </w:r>
+          </w:p>
+        </w:tc>
+        <w:tc>
+          <w:tcPr>
+            <w:tcW w:w="1276" w:type="dxa"/>
+          </w:tcPr>
+          <w:p>
+            <w:pPr>
+              <w:rPr>
+                <w:lang w:val="es-MX"/>
+              </w:rPr>
+            </w:pPr>
+            <w:r>
+              <w:rPr>
+                <w:lang w:val="es-MX"/>
+              </w:rPr>
               <w:t>3</w:t>
             </w:r>
-            <w:r>
-              <w:rPr>
-                <w:lang w:val="es-MX"/>
-              </w:rPr>
-              <w:t>+5</w:t>
-            </w:r>
-          </w:p>
-        </w:tc>
-        <w:tc>
-          <w:tcPr>
-            <w:tcW w:w="1276" w:type="dxa"/>
-          </w:tcPr>
-          <w:p>
-            <w:pPr>
-              <w:rPr>
-                <w:lang w:val="es-MX"/>
-              </w:rPr>
-            </w:pPr>
           </w:p>
         </w:tc>
         <w:tc>
@@ -967,6 +1067,12 @@
                 <w:lang w:val="es-MX"/>
               </w:rPr>
             </w:pPr>
+            <w:r>
+              <w:rPr>
+                <w:lang w:val="es-MX"/>
+              </w:rPr>
+              <w:t>12</w:t>
+            </w:r>
           </w:p>
         </w:tc>
         <w:tc>
@@ -980,6 +1086,12 @@
                 <w:lang w:val="es-MX"/>
               </w:rPr>
             </w:pPr>
+            <w:r>
+              <w:rPr>
+                <w:lang w:val="es-MX"/>
+              </w:rPr>
+              <w:t>5</w:t>
+            </w:r>
           </w:p>
         </w:tc>
       </w:tr>
@@ -1030,6 +1142,12 @@
                 <w:lang w:val="es-MX"/>
               </w:rPr>
             </w:pPr>
+            <w:r>
+              <w:rPr>
+                <w:lang w:val="es-MX"/>
+              </w:rPr>
+              <w:t>3</w:t>
+            </w:r>
           </w:p>
         </w:tc>
         <w:tc>
@@ -1042,6 +1160,12 @@
                 <w:lang w:val="es-MX"/>
               </w:rPr>
             </w:pPr>
+            <w:r>
+              <w:rPr>
+                <w:lang w:val="es-MX"/>
+              </w:rPr>
+              <w:t>18</w:t>
+            </w:r>
           </w:p>
         </w:tc>
         <w:tc>
@@ -1073,13 +1197,7 @@
               <w:rPr>
                 <w:lang w:val="es-MX"/>
               </w:rPr>
-              <w:t>QUIRRUGICA TRICOLOR ADULTO</w:t>
-            </w:r>
-            <w:r>
-              <w:rPr>
-                <w:lang w:val="es-MX"/>
-              </w:rPr>
-              <w:t xml:space="preserve"> </w:t>
+              <w:t xml:space="preserve">QUIRRUGICA TRICOLOR ADULTO </w:t>
             </w:r>
           </w:p>
         </w:tc>
@@ -1097,13 +1215,7 @@
               <w:rPr>
                 <w:lang w:val="es-MX"/>
               </w:rPr>
-              <w:t>4</w:t>
-            </w:r>
-            <w:r>
-              <w:rPr>
-                <w:lang w:val="es-MX"/>
-              </w:rPr>
-              <w:t>+5</w:t>
+              <w:t>4+5</w:t>
             </w:r>
           </w:p>
         </w:tc>
@@ -1142,6 +1254,12 @@
                 <w:lang w:val="es-MX"/>
               </w:rPr>
             </w:pPr>
+            <w:r>
+              <w:rPr>
+                <w:lang w:val="es-MX"/>
+              </w:rPr>
+              <w:t>9</w:t>
+            </w:r>
           </w:p>
         </w:tc>
       </w:tr>
@@ -1178,13 +1296,7 @@
               <w:rPr>
                 <w:lang w:val="es-MX"/>
               </w:rPr>
-              <w:t>3</w:t>
-            </w:r>
-            <w:r>
-              <w:rPr>
-                <w:lang w:val="es-MX"/>
-              </w:rPr>
-              <w:t>+7</w:t>
+              <w:t>3+7</w:t>
             </w:r>
           </w:p>
         </w:tc>
@@ -1198,6 +1310,12 @@
                 <w:lang w:val="es-MX"/>
               </w:rPr>
             </w:pPr>
+            <w:r>
+              <w:rPr>
+                <w:lang w:val="es-MX"/>
+              </w:rPr>
+              <w:t>2</w:t>
+            </w:r>
           </w:p>
         </w:tc>
         <w:tc>
@@ -1210,6 +1328,12 @@
                 <w:lang w:val="es-MX"/>
               </w:rPr>
             </w:pPr>
+            <w:r>
+              <w:rPr>
+                <w:lang w:val="es-MX"/>
+              </w:rPr>
+              <w:t>10</w:t>
+            </w:r>
           </w:p>
         </w:tc>
         <w:tc>
@@ -1223,6 +1347,12 @@
                 <w:lang w:val="es-MX"/>
               </w:rPr>
             </w:pPr>
+            <w:r>
+              <w:rPr>
+                <w:lang w:val="es-MX"/>
+              </w:rPr>
+              <w:t>8</w:t>
+            </w:r>
           </w:p>
         </w:tc>
       </w:tr>
@@ -1272,13 +1402,7 @@
               <w:rPr>
                 <w:lang w:val="es-MX"/>
               </w:rPr>
-              <w:t>8</w:t>
-            </w:r>
-            <w:r>
-              <w:rPr>
-                <w:lang w:val="es-MX"/>
-              </w:rPr>
-              <w:t>+8</w:t>
+              <w:t>8+8</w:t>
             </w:r>
           </w:p>
         </w:tc>
@@ -1292,6 +1416,12 @@
                 <w:lang w:val="es-MX"/>
               </w:rPr>
             </w:pPr>
+            <w:r>
+              <w:rPr>
+                <w:lang w:val="es-MX"/>
+              </w:rPr>
+              <w:t>3</w:t>
+            </w:r>
           </w:p>
         </w:tc>
         <w:tc>
@@ -1304,6 +1434,12 @@
                 <w:lang w:val="es-MX"/>
               </w:rPr>
             </w:pPr>
+            <w:r>
+              <w:rPr>
+                <w:lang w:val="es-MX"/>
+              </w:rPr>
+              <w:t>15</w:t>
+            </w:r>
           </w:p>
         </w:tc>
         <w:tc>
@@ -1317,6 +1453,12 @@
                 <w:lang w:val="es-MX"/>
               </w:rPr>
             </w:pPr>
+            <w:r>
+              <w:rPr>
+                <w:lang w:val="es-MX"/>
+              </w:rPr>
+              <w:t>13</w:t>
+            </w:r>
           </w:p>
         </w:tc>
       </w:tr>
@@ -1335,25 +1477,7 @@
               <w:rPr>
                 <w:lang w:val="es-MX"/>
               </w:rPr>
-              <w:t>QUIR</w:t>
-            </w:r>
-            <w:r>
-              <w:rPr>
-                <w:lang w:val="es-MX"/>
-              </w:rPr>
-              <w:t xml:space="preserve">URGICAS NEGRAS </w:t>
-            </w:r>
-            <w:r>
-              <w:rPr>
-                <w:lang w:val="es-MX"/>
-              </w:rPr>
-              <w:t>CON</w:t>
-            </w:r>
-            <w:r>
-              <w:rPr>
-                <w:lang w:val="es-MX"/>
-              </w:rPr>
-              <w:t xml:space="preserve"> BORDE BLANCO</w:t>
+              <w:t>QUIRURGICAS NEGRAS CON BORDE BLANCO</w:t>
             </w:r>
           </w:p>
         </w:tc>
@@ -1371,13 +1495,7 @@
               <w:rPr>
                 <w:lang w:val="es-MX"/>
               </w:rPr>
-              <w:t>4</w:t>
-            </w:r>
-            <w:r>
-              <w:rPr>
-                <w:lang w:val="es-MX"/>
-              </w:rPr>
-              <w:t>+15</w:t>
+              <w:t>4+15</w:t>
             </w:r>
           </w:p>
         </w:tc>
@@ -1391,6 +1509,12 @@
                 <w:lang w:val="es-MX"/>
               </w:rPr>
             </w:pPr>
+            <w:r>
+              <w:rPr>
+                <w:lang w:val="es-MX"/>
+              </w:rPr>
+              <w:t>8</w:t>
+            </w:r>
           </w:p>
         </w:tc>
         <w:tc>
@@ -1403,6 +1527,12 @@
                 <w:lang w:val="es-MX"/>
               </w:rPr>
             </w:pPr>
+            <w:r>
+              <w:rPr>
+                <w:lang w:val="es-MX"/>
+              </w:rPr>
+              <w:t>24</w:t>
+            </w:r>
           </w:p>
         </w:tc>
         <w:tc>
@@ -1416,6 +1546,12 @@
                 <w:lang w:val="es-MX"/>
               </w:rPr>
             </w:pPr>
+            <w:r>
+              <w:rPr>
+                <w:lang w:val="es-MX"/>
+              </w:rPr>
+              <w:t>11</w:t>
+            </w:r>
           </w:p>
         </w:tc>
       </w:tr>
@@ -1466,6 +1602,12 @@
                 <w:lang w:val="es-MX"/>
               </w:rPr>
             </w:pPr>
+            <w:r>
+              <w:rPr>
+                <w:lang w:val="es-MX"/>
+              </w:rPr>
+              <w:t>1</w:t>
+            </w:r>
           </w:p>
         </w:tc>
         <w:tc>
@@ -1478,6 +1620,12 @@
                 <w:lang w:val="es-MX"/>
               </w:rPr>
             </w:pPr>
+            <w:r>
+              <w:rPr>
+                <w:lang w:val="es-MX"/>
+              </w:rPr>
+              <w:t>4</w:t>
+            </w:r>
           </w:p>
         </w:tc>
         <w:tc>
@@ -1541,6 +1689,12 @@
                 <w:lang w:val="es-MX"/>
               </w:rPr>
             </w:pPr>
+            <w:r>
+              <w:rPr>
+                <w:lang w:val="es-MX"/>
+              </w:rPr>
+              <w:t>2</w:t>
+            </w:r>
           </w:p>
         </w:tc>
         <w:tc>
@@ -1553,6 +1707,12 @@
                 <w:lang w:val="es-MX"/>
               </w:rPr>
             </w:pPr>
+            <w:r>
+              <w:rPr>
+                <w:lang w:val="es-MX"/>
+              </w:rPr>
+              <w:t>8</w:t>
+            </w:r>
           </w:p>
         </w:tc>
         <w:tc>
@@ -1641,6 +1801,12 @@
                 <w:lang w:val="es-MX"/>
               </w:rPr>
             </w:pPr>
+            <w:r>
+              <w:rPr>
+                <w:lang w:val="es-MX"/>
+              </w:rPr>
+              <w:t>6</w:t>
+            </w:r>
           </w:p>
         </w:tc>
       </w:tr>
@@ -1677,13 +1843,7 @@
               <w:rPr>
                 <w:lang w:val="es-MX"/>
               </w:rPr>
-              <w:t>5</w:t>
-            </w:r>
-            <w:r>
-              <w:rPr>
-                <w:lang w:val="es-MX"/>
-              </w:rPr>
-              <w:t>+5</w:t>
+              <w:t>5+5</w:t>
             </w:r>
           </w:p>
         </w:tc>
@@ -1722,6 +1882,12 @@
                 <w:lang w:val="es-MX"/>
               </w:rPr>
             </w:pPr>
+            <w:r>
+              <w:rPr>
+                <w:lang w:val="es-MX"/>
+              </w:rPr>
+              <w:t>10</w:t>
+            </w:r>
           </w:p>
         </w:tc>
       </w:tr>
@@ -1772,6 +1938,12 @@
                 <w:lang w:val="es-MX"/>
               </w:rPr>
             </w:pPr>
+            <w:r>
+              <w:rPr>
+                <w:lang w:val="es-MX"/>
+              </w:rPr>
+              <w:t>1</w:t>
+            </w:r>
           </w:p>
         </w:tc>
         <w:tc>
@@ -1784,6 +1956,12 @@
                 <w:lang w:val="es-MX"/>
               </w:rPr>
             </w:pPr>
+            <w:r>
+              <w:rPr>
+                <w:lang w:val="es-MX"/>
+              </w:rPr>
+              <w:t>4</w:t>
+            </w:r>
           </w:p>
         </w:tc>
         <w:tc>
@@ -1873,6 +2051,12 @@
                 <w:lang w:val="es-MX"/>
               </w:rPr>
             </w:pPr>
+            <w:r>
+              <w:rPr>
+                <w:lang w:val="es-MX"/>
+              </w:rPr>
+              <w:t>2</w:t>
+            </w:r>
           </w:p>
         </w:tc>
       </w:tr>
@@ -1945,6 +2129,12 @@
                 <w:lang w:val="es-MX"/>
               </w:rPr>
             </w:pPr>
+            <w:r>
+              <w:rPr>
+                <w:lang w:val="es-MX"/>
+              </w:rPr>
+              <w:t>2</w:t>
+            </w:r>
           </w:p>
         </w:tc>
         <w:tc>
@@ -1957,6 +2147,12 @@
                 <w:lang w:val="es-MX"/>
               </w:rPr>
             </w:pPr>
+            <w:r>
+              <w:rPr>
+                <w:lang w:val="es-MX"/>
+              </w:rPr>
+              <w:t>10</w:t>
+            </w:r>
           </w:p>
         </w:tc>
         <w:tc>
@@ -2020,6 +2216,12 @@
                 <w:lang w:val="es-MX"/>
               </w:rPr>
             </w:pPr>
+            <w:r>
+              <w:rPr>
+                <w:lang w:val="es-MX"/>
+              </w:rPr>
+              <w:t>5</w:t>
+            </w:r>
           </w:p>
         </w:tc>
         <w:tc>
@@ -2032,6 +2234,12 @@
                 <w:lang w:val="es-MX"/>
               </w:rPr>
             </w:pPr>
+            <w:r>
+              <w:rPr>
+                <w:lang w:val="es-MX"/>
+              </w:rPr>
+              <w:t>30</w:t>
+            </w:r>
           </w:p>
         </w:tc>
         <w:tc>
@@ -2081,26 +2289,26 @@
               <w:rPr>
                 <w:lang w:val="es-MX"/>
               </w:rPr>
+              <w:t>3+6</w:t>
+            </w:r>
+          </w:p>
+        </w:tc>
+        <w:tc>
+          <w:tcPr>
+            <w:tcW w:w="1276" w:type="dxa"/>
+          </w:tcPr>
+          <w:p>
+            <w:pPr>
+              <w:rPr>
+                <w:lang w:val="es-MX"/>
+              </w:rPr>
+            </w:pPr>
+            <w:r>
+              <w:rPr>
+                <w:lang w:val="es-MX"/>
+              </w:rPr>
               <w:t>3</w:t>
             </w:r>
-            <w:r>
-              <w:rPr>
-                <w:lang w:val="es-MX"/>
-              </w:rPr>
-              <w:t>+6</w:t>
-            </w:r>
-          </w:p>
-        </w:tc>
-        <w:tc>
-          <w:tcPr>
-            <w:tcW w:w="1276" w:type="dxa"/>
-          </w:tcPr>
-          <w:p>
-            <w:pPr>
-              <w:rPr>
-                <w:lang w:val="es-MX"/>
-              </w:rPr>
-            </w:pPr>
           </w:p>
         </w:tc>
         <w:tc>
@@ -2113,6 +2321,12 @@
                 <w:lang w:val="es-MX"/>
               </w:rPr>
             </w:pPr>
+            <w:r>
+              <w:rPr>
+                <w:lang w:val="es-MX"/>
+              </w:rPr>
+              <w:t>18</w:t>
+            </w:r>
           </w:p>
         </w:tc>
         <w:tc>
@@ -2126,6 +2340,12 @@
                 <w:lang w:val="es-MX"/>
               </w:rPr>
             </w:pPr>
+            <w:r>
+              <w:rPr>
+                <w:lang w:val="es-MX"/>
+              </w:rPr>
+              <w:t>6</w:t>
+            </w:r>
           </w:p>
         </w:tc>
       </w:tr>
@@ -2176,6 +2396,12 @@
                 <w:lang w:val="es-MX"/>
               </w:rPr>
             </w:pPr>
+            <w:r>
+              <w:rPr>
+                <w:lang w:val="es-MX"/>
+              </w:rPr>
+              <w:t>1</w:t>
+            </w:r>
           </w:p>
         </w:tc>
         <w:tc>
@@ -2188,6 +2414,12 @@
                 <w:lang w:val="es-MX"/>
               </w:rPr>
             </w:pPr>
+            <w:r>
+              <w:rPr>
+                <w:lang w:val="es-MX"/>
+              </w:rPr>
+              <w:t>6</w:t>
+            </w:r>
           </w:p>
         </w:tc>
         <w:tc>
@@ -2251,6 +2483,12 @@
                 <w:lang w:val="es-MX"/>
               </w:rPr>
             </w:pPr>
+            <w:r>
+              <w:rPr>
+                <w:lang w:val="es-MX"/>
+              </w:rPr>
+              <w:t>1</w:t>
+            </w:r>
           </w:p>
         </w:tc>
         <w:tc>
@@ -2263,6 +2501,12 @@
                 <w:lang w:val="es-MX"/>
               </w:rPr>
             </w:pPr>
+            <w:r>
+              <w:rPr>
+                <w:lang w:val="es-MX"/>
+              </w:rPr>
+              <w:t>6</w:t>
+            </w:r>
           </w:p>
         </w:tc>
         <w:tc>
@@ -2326,6 +2570,12 @@
                 <w:lang w:val="es-MX"/>
               </w:rPr>
             </w:pPr>
+            <w:r>
+              <w:rPr>
+                <w:lang w:val="es-MX"/>
+              </w:rPr>
+              <w:t>1</w:t>
+            </w:r>
           </w:p>
         </w:tc>
         <w:tc>
@@ -2338,6 +2588,12 @@
                 <w:lang w:val="es-MX"/>
               </w:rPr>
             </w:pPr>
+            <w:r>
+              <w:rPr>
+                <w:lang w:val="es-MX"/>
+              </w:rPr>
+              <w:t>6</w:t>
+            </w:r>
           </w:p>
         </w:tc>
         <w:tc>
@@ -2400,6 +2656,12 @@
                 <w:lang w:val="es-MX"/>
               </w:rPr>
             </w:pPr>
+            <w:r>
+              <w:rPr>
+                <w:lang w:val="es-MX"/>
+              </w:rPr>
+              <w:t>3</w:t>
+            </w:r>
           </w:p>
         </w:tc>
         <w:tc>
@@ -2412,6 +2674,12 @@
                 <w:lang w:val="es-MX"/>
               </w:rPr>
             </w:pPr>
+            <w:r>
+              <w:rPr>
+                <w:lang w:val="es-MX"/>
+              </w:rPr>
+              <w:t>18</w:t>
+            </w:r>
           </w:p>
         </w:tc>
         <w:tc>
@@ -2475,6 +2743,12 @@
                 <w:lang w:val="es-MX"/>
               </w:rPr>
             </w:pPr>
+            <w:r>
+              <w:rPr>
+                <w:lang w:val="es-MX"/>
+              </w:rPr>
+              <w:t>3</w:t>
+            </w:r>
           </w:p>
         </w:tc>
         <w:tc>
@@ -2487,6 +2761,12 @@
                 <w:lang w:val="es-MX"/>
               </w:rPr>
             </w:pPr>
+            <w:r>
+              <w:rPr>
+                <w:lang w:val="es-MX"/>
+              </w:rPr>
+              <w:t>18</w:t>
+            </w:r>
           </w:p>
         </w:tc>
         <w:tc>
@@ -2533,19 +2813,7 @@
               <w:rPr>
                 <w:lang w:val="es-MX"/>
               </w:rPr>
-              <w:t>estrell</w:t>
-            </w:r>
-            <w:r>
-              <w:rPr>
-                <w:lang w:val="es-MX"/>
-              </w:rPr>
-              <w:t>A</w:t>
-            </w:r>
-            <w:r>
-              <w:rPr>
-                <w:lang w:val="es-MX"/>
-              </w:rPr>
-              <w:t>s</w:t>
+              <w:t>estrellAs</w:t>
             </w:r>
             <w:proofErr w:type="spellEnd"/>
             <w:r>
@@ -2570,26 +2838,26 @@
               <w:rPr>
                 <w:lang w:val="es-MX"/>
               </w:rPr>
+              <w:t xml:space="preserve">1 </w:t>
+            </w:r>
+          </w:p>
+        </w:tc>
+        <w:tc>
+          <w:tcPr>
+            <w:tcW w:w="1276" w:type="dxa"/>
+          </w:tcPr>
+          <w:p>
+            <w:pPr>
+              <w:rPr>
+                <w:lang w:val="es-MX"/>
+              </w:rPr>
+            </w:pPr>
+            <w:r>
+              <w:rPr>
+                <w:lang w:val="es-MX"/>
+              </w:rPr>
               <w:t>1</w:t>
             </w:r>
-            <w:r>
-              <w:rPr>
-                <w:lang w:val="es-MX"/>
-              </w:rPr>
-              <w:t xml:space="preserve"> </w:t>
-            </w:r>
-          </w:p>
-        </w:tc>
-        <w:tc>
-          <w:tcPr>
-            <w:tcW w:w="1276" w:type="dxa"/>
-          </w:tcPr>
-          <w:p>
-            <w:pPr>
-              <w:rPr>
-                <w:lang w:val="es-MX"/>
-              </w:rPr>
-            </w:pPr>
           </w:p>
         </w:tc>
         <w:tc>
@@ -2602,6 +2870,12 @@
                 <w:lang w:val="es-MX"/>
               </w:rPr>
             </w:pPr>
+            <w:r>
+              <w:rPr>
+                <w:lang w:val="es-MX"/>
+              </w:rPr>
+              <w:t>6</w:t>
+            </w:r>
           </w:p>
         </w:tc>
         <w:tc>
@@ -2633,31 +2907,7 @@
               <w:rPr>
                 <w:lang w:val="es-MX"/>
               </w:rPr>
-              <w:t>QUIRURGIC</w:t>
-            </w:r>
-            <w:r>
-              <w:rPr>
-                <w:lang w:val="es-MX"/>
-              </w:rPr>
-              <w:t>A</w:t>
-            </w:r>
-            <w:r>
-              <w:rPr>
-                <w:lang w:val="es-MX"/>
-              </w:rPr>
-              <w:t xml:space="preserve"> </w:t>
-            </w:r>
-            <w:r>
-              <w:rPr>
-                <w:lang w:val="es-MX"/>
-              </w:rPr>
-              <w:t>A</w:t>
-            </w:r>
-            <w:r>
-              <w:rPr>
-                <w:lang w:val="es-MX"/>
-              </w:rPr>
-              <w:t xml:space="preserve">ÑO NUEVO </w:t>
+              <w:t xml:space="preserve">QUIRURGICA AÑO NUEVO </w:t>
             </w:r>
           </w:p>
         </w:tc>
@@ -2689,6 +2939,12 @@
                 <w:lang w:val="es-MX"/>
               </w:rPr>
             </w:pPr>
+            <w:r>
+              <w:rPr>
+                <w:lang w:val="es-MX"/>
+              </w:rPr>
+              <w:t>3</w:t>
+            </w:r>
           </w:p>
         </w:tc>
         <w:tc>
@@ -2701,6 +2957,12 @@
                 <w:lang w:val="es-MX"/>
               </w:rPr>
             </w:pPr>
+            <w:r>
+              <w:rPr>
+                <w:lang w:val="es-MX"/>
+              </w:rPr>
+              <w:t>18</w:t>
+            </w:r>
           </w:p>
         </w:tc>
         <w:tc>
@@ -2714,6 +2976,12 @@
                 <w:lang w:val="es-MX"/>
               </w:rPr>
             </w:pPr>
+            <w:r>
+              <w:rPr>
+                <w:lang w:val="es-MX"/>
+              </w:rPr>
+              <w:t>3</w:t>
+            </w:r>
           </w:p>
         </w:tc>
       </w:tr>
@@ -2732,43 +3000,7 @@
               <w:rPr>
                 <w:lang w:val="es-MX"/>
               </w:rPr>
-              <w:t>QUIRURGIC</w:t>
-            </w:r>
-            <w:r>
-              <w:rPr>
-                <w:lang w:val="es-MX"/>
-              </w:rPr>
-              <w:t>A</w:t>
-            </w:r>
-            <w:r>
-              <w:rPr>
-                <w:lang w:val="es-MX"/>
-              </w:rPr>
-              <w:t xml:space="preserve"> </w:t>
-            </w:r>
-            <w:r>
-              <w:rPr>
-                <w:lang w:val="es-MX"/>
-              </w:rPr>
-              <w:t>manchada</w:t>
-            </w:r>
-            <w:r>
-              <w:rPr>
-                <w:lang w:val="es-MX"/>
-              </w:rPr>
-              <w:t xml:space="preserve"> </w:t>
-            </w:r>
-            <w:r>
-              <w:rPr>
-                <w:lang w:val="es-MX"/>
-              </w:rPr>
-              <w:t>A</w:t>
-            </w:r>
-            <w:r>
-              <w:rPr>
-                <w:lang w:val="es-MX"/>
-              </w:rPr>
-              <w:t xml:space="preserve">ZUL </w:t>
+              <w:t xml:space="preserve">QUIRURGICA manchada AZUL </w:t>
             </w:r>
           </w:p>
         </w:tc>
@@ -2800,6 +3032,12 @@
                 <w:lang w:val="es-MX"/>
               </w:rPr>
             </w:pPr>
+            <w:r>
+              <w:rPr>
+                <w:lang w:val="es-MX"/>
+              </w:rPr>
+              <w:t>1</w:t>
+            </w:r>
           </w:p>
         </w:tc>
         <w:tc>
@@ -2812,6 +3050,12 @@
                 <w:lang w:val="es-MX"/>
               </w:rPr>
             </w:pPr>
+            <w:r>
+              <w:rPr>
+                <w:lang w:val="es-MX"/>
+              </w:rPr>
+              <w:t>6</w:t>
+            </w:r>
           </w:p>
         </w:tc>
         <w:tc>
@@ -2875,6 +3119,12 @@
                 <w:lang w:val="es-MX"/>
               </w:rPr>
             </w:pPr>
+            <w:r>
+              <w:rPr>
+                <w:lang w:val="es-MX"/>
+              </w:rPr>
+              <w:t>10</w:t>
+            </w:r>
           </w:p>
         </w:tc>
         <w:tc>
@@ -2887,6 +3137,12 @@
                 <w:lang w:val="es-MX"/>
               </w:rPr>
             </w:pPr>
+            <w:r>
+              <w:rPr>
+                <w:lang w:val="es-MX"/>
+              </w:rPr>
+              <w:t>16</w:t>
+            </w:r>
           </w:p>
         </w:tc>
         <w:tc>
@@ -2900,6 +3156,12 @@
                 <w:lang w:val="es-MX"/>
               </w:rPr>
             </w:pPr>
+            <w:r>
+              <w:rPr>
+                <w:lang w:val="es-MX"/>
+              </w:rPr>
+              <w:t>140</w:t>
+            </w:r>
           </w:p>
         </w:tc>
       </w:tr>
@@ -2950,6 +3212,12 @@
                 <w:lang w:val="es-MX"/>
               </w:rPr>
             </w:pPr>
+            <w:r>
+              <w:rPr>
+                <w:lang w:val="es-MX"/>
+              </w:rPr>
+              <w:t>700/100=7x2,50</w:t>
+            </w:r>
           </w:p>
         </w:tc>
         <w:tc>
@@ -2962,6 +3230,99 @@
                 <w:lang w:val="es-MX"/>
               </w:rPr>
             </w:pPr>
+            <w:r>
+              <w:rPr>
+                <w:lang w:val="es-MX"/>
+              </w:rPr>
+              <w:t>17.50</w:t>
+            </w:r>
+          </w:p>
+        </w:tc>
+        <w:tc>
+          <w:tcPr>
+            <w:tcW w:w="3091" w:type="dxa"/>
+          </w:tcPr>
+          <w:p>
+            <w:pPr>
+              <w:jc w:val="center"/>
+              <w:rPr>
+                <w:lang w:val="es-MX"/>
+              </w:rPr>
+            </w:pPr>
+          </w:p>
+        </w:tc>
+      </w:tr>
+      <w:tr>
+        <w:tc>
+          <w:tcPr>
+            <w:tcW w:w="2660" w:type="dxa"/>
+          </w:tcPr>
+          <w:p>
+            <w:pPr>
+              <w:rPr>
+                <w:lang w:val="es-MX"/>
+              </w:rPr>
+            </w:pPr>
+            <w:r>
+              <w:rPr>
+                <w:lang w:val="es-MX"/>
+              </w:rPr>
+              <w:t xml:space="preserve">QUIRURGIC ESPCIO INFNTIL </w:t>
+            </w:r>
+          </w:p>
+        </w:tc>
+        <w:tc>
+          <w:tcPr>
+            <w:tcW w:w="1588" w:type="dxa"/>
+          </w:tcPr>
+          <w:p>
+            <w:pPr>
+              <w:rPr>
+                <w:lang w:val="es-MX"/>
+              </w:rPr>
+            </w:pPr>
+            <w:r>
+              <w:rPr>
+                <w:lang w:val="es-MX"/>
+              </w:rPr>
+              <w:t>+1</w:t>
+            </w:r>
+          </w:p>
+        </w:tc>
+        <w:tc>
+          <w:tcPr>
+            <w:tcW w:w="1276" w:type="dxa"/>
+          </w:tcPr>
+          <w:p>
+            <w:pPr>
+              <w:rPr>
+                <w:lang w:val="es-MX"/>
+              </w:rPr>
+            </w:pPr>
+            <w:r>
+              <w:rPr>
+                <w:lang w:val="es-MX"/>
+              </w:rPr>
+              <w:t>1</w:t>
+            </w:r>
+          </w:p>
+        </w:tc>
+        <w:tc>
+          <w:tcPr>
+            <w:tcW w:w="1417" w:type="dxa"/>
+          </w:tcPr>
+          <w:p>
+            <w:pPr>
+              <w:rPr>
+                <w:lang w:val="es-MX"/>
+              </w:rPr>
+            </w:pPr>
+            <w:r>
+              <w:rPr>
+                <w:lang w:val="es-MX"/>
+              </w:rPr>
+              <w:t>6</w:t>
+            </w:r>
           </w:p>
         </w:tc>
         <w:tc>
@@ -2986,12 +3347,6 @@
           <w:lang w:val="es-MX"/>
         </w:rPr>
       </w:pPr>
-      <w:r>
-        <w:rPr>
-          <w:lang w:val="es-MX"/>
-        </w:rPr>
-        <w:t xml:space="preserve">VENDEDOR: RUTH </w:t>
-      </w:r>
     </w:p>
     <w:p>
       <w:pPr>
@@ -3070,19 +3425,11 @@
         </w:rPr>
         <w:t xml:space="preserve"> </w:t>
       </w:r>
-      <w:proofErr w:type="gramStart"/>
-      <w:r>
-        <w:rPr>
-          <w:lang w:val="es-MX"/>
-        </w:rPr>
-        <w:t>TOTAL</w:t>
-      </w:r>
-      <w:proofErr w:type="gramEnd"/>
-      <w:r>
-        <w:rPr>
-          <w:lang w:val="es-MX"/>
-        </w:rPr>
-        <w:t xml:space="preserve"> VENTA</w:t>
+      <w:r>
+        <w:rPr>
+          <w:lang w:val="es-MX"/>
+        </w:rPr>
+        <w:t>TOTAL VENTA</w:t>
       </w:r>
       <w:r>
         <w:rPr>
@@ -3094,6 +3441,18 @@
         <w:rPr>
           <w:lang w:val="es-MX"/>
         </w:rPr>
+        <w:t>$ 772,</w:t>
+      </w:r>
+      <w:r>
+        <w:rPr>
+          <w:lang w:val="es-MX"/>
+        </w:rPr>
+        <w:t>90</w:t>
+      </w:r>
+      <w:r>
+        <w:rPr>
+          <w:lang w:val="es-MX"/>
+        </w:rPr>
         <w:tab/>
       </w:r>
       <w:r>
@@ -3101,7 +3460,27 @@
           <w:lang w:val="es-MX"/>
         </w:rPr>
         <w:tab/>
-        <w:t xml:space="preserve">              </w:t>
+        <w:t xml:space="preserve">        </w:t>
+      </w:r>
+      <w:r>
+        <w:rPr>
+          <w:lang w:val="es-MX"/>
+        </w:rPr>
+        <w:t xml:space="preserve"> transferencia = $ 50 USD </w:t>
+      </w:r>
+    </w:p>
+    <w:p>
+      <w:pPr>
+        <w:spacing w:after="0"/>
+        <w:rPr>
+          <w:lang w:val="es-MX"/>
+        </w:rPr>
+      </w:pPr>
+      <w:r>
+        <w:rPr>
+          <w:lang w:val="es-MX"/>
+        </w:rPr>
+        <w:t xml:space="preserve">Entrega = $ 141 USD </w:t>
       </w:r>
       <w:r>
         <w:rPr>
@@ -3113,31 +3492,38 @@
         <w:rPr>
           <w:lang w:val="es-MX"/>
         </w:rPr>
-        <w:t xml:space="preserve"> </w:t>
-      </w:r>
-      <w:r>
-        <w:rPr>
-          <w:lang w:val="es-MX"/>
-        </w:rPr>
-        <w:t>COMISION</w:t>
-      </w:r>
-      <w:r>
-        <w:rPr>
-          <w:lang w:val="es-MX"/>
-        </w:rPr>
-        <w:t>:</w:t>
-      </w:r>
-      <w:r>
-        <w:rPr>
-          <w:lang w:val="es-MX"/>
-        </w:rPr>
         <w:tab/>
       </w:r>
       <w:r>
         <w:rPr>
           <w:lang w:val="es-MX"/>
         </w:rPr>
-        <w:t xml:space="preserve">                 </w:t>
+        <w:tab/>
+      </w:r>
+      <w:r>
+        <w:rPr>
+          <w:lang w:val="es-MX"/>
+        </w:rPr>
+        <w:tab/>
+        <w:t xml:space="preserve">total = $ 191 USD     </w:t>
+      </w:r>
+      <w:r>
+        <w:rPr>
+          <w:lang w:val="es-MX"/>
+        </w:rPr>
+        <w:t xml:space="preserve">                    DEBE = $ 581</w:t>
+      </w:r>
+      <w:r>
+        <w:rPr>
+          <w:lang w:val="es-MX"/>
+        </w:rPr>
+        <w:t xml:space="preserve">.90 </w:t>
+      </w:r>
+      <w:r>
+        <w:rPr>
+          <w:lang w:val="es-MX"/>
+        </w:rPr>
+        <w:t xml:space="preserve">                </w:t>
       </w:r>
     </w:p>
     <w:sectPr>
@@ -3151,7 +3537,7 @@
 </file>
 
 <file path=word/styles.xml><?xml version="1.0" encoding="utf-8"?>
-<w:styles xmlns:mc="http://schemas.openxmlformats.org/markup-compatibility/2006" xmlns:r="http://schemas.openxmlformats.org/officeDocument/2006/relationships" xmlns:w="http://schemas.openxmlformats.org/wordprocessingml/2006/main" xmlns:w14="http://schemas.microsoft.com/office/word/2010/wordml" xmlns:w15="http://schemas.microsoft.com/office/word/2012/wordml" xmlns:w16se="http://schemas.microsoft.com/office/word/2015/wordml/symex" mc:Ignorable="w14 w15 w16se">
+<w:styles xmlns:mc="http://schemas.openxmlformats.org/markup-compatibility/2006" xmlns:r="http://schemas.openxmlformats.org/officeDocument/2006/relationships" xmlns:w="http://schemas.openxmlformats.org/wordprocessingml/2006/main" xmlns:w14="http://schemas.microsoft.com/office/word/2010/wordml" xmlns:w15="http://schemas.microsoft.com/office/word/2012/wordml" mc:Ignorable="w14 w15">
   <w:docDefaults>
     <w:rPrDefault>
       <w:rPr>
@@ -3923,7 +4309,7 @@
 </file>
 
 <file path=customXml/itemProps1.xml><?xml version="1.0" encoding="utf-8"?>
-<ds:datastoreItem xmlns:ds="http://schemas.openxmlformats.org/officeDocument/2006/customXml" ds:itemID="{FFDAE499-FF37-48E7-8065-9A067ACB92B6}">
+<ds:datastoreItem xmlns:ds="http://schemas.openxmlformats.org/officeDocument/2006/customXml" ds:itemID="{175CA9DF-8131-41F3-A716-BD7EDE4D6BF0}">
   <ds:schemaRefs>
     <ds:schemaRef ds:uri="http://schemas.openxmlformats.org/officeDocument/2006/bibliography"/>
   </ds:schemaRefs>

--- a/VENDEDORES/RUTH/diciembre/DIC192020RUTRENTREGA.docx
+++ b/VENDEDORES/RUTH/diciembre/DIC192020RUTRENTREGA.docx
@@ -147,8 +147,6 @@
         </w:rPr>
         <w:t xml:space="preserve">                        </w:t>
       </w:r>
-      <w:bookmarkStart w:id="0" w:name="_GoBack"/>
-      <w:bookmarkEnd w:id="0"/>
       <w:r>
         <w:rPr>
           <w:lang w:val="es-MX"/>
@@ -406,6 +404,14 @@
                 <w:lang w:val="es-MX"/>
               </w:rPr>
             </w:pPr>
+            <w:bookmarkStart w:id="0" w:name="_GoBack"/>
+            <w:bookmarkEnd w:id="0"/>
+            <w:r>
+              <w:rPr>
+                <w:lang w:val="es-MX"/>
+              </w:rPr>
+              <w:t>72+</w:t>
+            </w:r>
             <w:r>
               <w:rPr>
                 <w:lang w:val="es-MX"/>
@@ -3524,6 +3530,39 @@
           <w:lang w:val="es-MX"/>
         </w:rPr>
         <w:t xml:space="preserve">                </w:t>
+      </w:r>
+      <w:r>
+        <w:rPr>
+          <w:lang w:val="es-MX"/>
+        </w:rPr>
+        <w:tab/>
+      </w:r>
+    </w:p>
+    <w:p>
+      <w:pPr>
+        <w:spacing w:after="0"/>
+        <w:ind w:left="4956" w:firstLine="708"/>
+        <w:rPr>
+          <w:lang w:val="es-MX"/>
+        </w:rPr>
+      </w:pPr>
+      <w:r>
+        <w:rPr>
+          <w:lang w:val="es-MX"/>
+        </w:rPr>
+        <w:t xml:space="preserve">(Verificar 72  caretas con lente   </w:t>
+      </w:r>
+      <w:r>
+        <w:rPr>
+          <w:lang w:val="es-MX"/>
+        </w:rPr>
+        <w:t>perdidas</w:t>
+      </w:r>
+      <w:r>
+        <w:rPr>
+          <w:lang w:val="es-MX"/>
+        </w:rPr>
+        <w:t xml:space="preserve">)  </w:t>
       </w:r>
     </w:p>
     <w:sectPr>
@@ -4309,7 +4348,7 @@
 </file>
 
 <file path=customXml/itemProps1.xml><?xml version="1.0" encoding="utf-8"?>
-<ds:datastoreItem xmlns:ds="http://schemas.openxmlformats.org/officeDocument/2006/customXml" ds:itemID="{175CA9DF-8131-41F3-A716-BD7EDE4D6BF0}">
+<ds:datastoreItem xmlns:ds="http://schemas.openxmlformats.org/officeDocument/2006/customXml" ds:itemID="{DFB7A2F8-AE01-4293-BE9D-BDE445A4D101}">
   <ds:schemaRefs>
     <ds:schemaRef ds:uri="http://schemas.openxmlformats.org/officeDocument/2006/bibliography"/>
   </ds:schemaRefs>

--- a/VENDEDORES/RUTH/diciembre/DIC192020RUTRENTREGA.docx
+++ b/VENDEDORES/RUTH/diciembre/DIC192020RUTRENTREGA.docx
@@ -404,8 +404,6 @@
                 <w:lang w:val="es-MX"/>
               </w:rPr>
             </w:pPr>
-            <w:bookmarkStart w:id="0" w:name="_GoBack"/>
-            <w:bookmarkEnd w:id="0"/>
             <w:r>
               <w:rPr>
                 <w:lang w:val="es-MX"/>
@@ -3523,13 +3521,15 @@
         <w:rPr>
           <w:lang w:val="es-MX"/>
         </w:rPr>
-        <w:t xml:space="preserve">.90 </w:t>
-      </w:r>
-      <w:r>
-        <w:rPr>
-          <w:lang w:val="es-MX"/>
-        </w:rPr>
-        <w:t xml:space="preserve">                </w:t>
+        <w:t>.90</w:t>
+      </w:r>
+      <w:bookmarkStart w:id="0" w:name="_GoBack"/>
+      <w:bookmarkEnd w:id="0"/>
+      <w:r>
+        <w:rPr>
+          <w:lang w:val="es-MX"/>
+        </w:rPr>
+        <w:t xml:space="preserve">               </w:t>
       </w:r>
       <w:r>
         <w:rPr>
@@ -4348,7 +4348,7 @@
 </file>
 
 <file path=customXml/itemProps1.xml><?xml version="1.0" encoding="utf-8"?>
-<ds:datastoreItem xmlns:ds="http://schemas.openxmlformats.org/officeDocument/2006/customXml" ds:itemID="{DFB7A2F8-AE01-4293-BE9D-BDE445A4D101}">
+<ds:datastoreItem xmlns:ds="http://schemas.openxmlformats.org/officeDocument/2006/customXml" ds:itemID="{8077416E-8C09-446E-98DE-10558948B345}">
   <ds:schemaRefs>
     <ds:schemaRef ds:uri="http://schemas.openxmlformats.org/officeDocument/2006/bibliography"/>
   </ds:schemaRefs>
